--- a/public/template_berkas_adm_no_tuk.docx
+++ b/public/template_berkas_adm_no_tuk.docx
@@ -58,7 +58,6 @@
               <w:tabs>
                 <w:tab w:val="left" w:pos="3690"/>
               </w:tabs>
-              <w:ind w:right="-691" w:hanging="958"/>
               <w:jc w:val="center"/>
               <w:rPr>
                 <w:rFonts w:ascii="Tahoma" w:hAnsi="Tahoma" w:cs="Tahoma"/>
@@ -73,13 +72,32 @@
                 <w:sz w:val="28"/>
                 <w:szCs w:val="28"/>
               </w:rPr>
-              <w:t>PEMERINTAH ${authority_big}</w:t>
+              <w:t>PEMERINTAH ${</w:t>
+            </w:r>
+            <w:proofErr w:type="spellStart"/>
+            <w:r>
+              <w:rPr>
+                <w:rFonts w:ascii="Tahoma" w:hAnsi="Tahoma" w:cs="Tahoma"/>
+                <w:b/>
+                <w:sz w:val="28"/>
+                <w:szCs w:val="28"/>
+              </w:rPr>
+              <w:t>authority_big</w:t>
+            </w:r>
+            <w:proofErr w:type="spellEnd"/>
+            <w:r>
+              <w:rPr>
+                <w:rFonts w:ascii="Tahoma" w:hAnsi="Tahoma" w:cs="Tahoma"/>
+                <w:b/>
+                <w:sz w:val="28"/>
+                <w:szCs w:val="28"/>
+              </w:rPr>
+              <w:t>}</w:t>
             </w:r>
           </w:p>
           <w:p>
             <w:pPr>
               <w:spacing w:before="20"/>
-              <w:ind w:right="-864" w:hanging="958"/>
               <w:jc w:val="center"/>
               <w:rPr>
                 <w:rFonts w:ascii="Tahoma" w:hAnsi="Tahoma" w:cs="Tahoma"/>
@@ -106,7 +124,7 @@
           <w:p>
             <w:pPr>
               <w:spacing w:before="20" w:after="20"/>
-              <w:ind w:right="-871" w:hanging="958"/>
+              <w:ind w:right="25"/>
               <w:jc w:val="center"/>
               <w:rPr>
                 <w:rFonts w:ascii="Tahoma" w:hAnsi="Tahoma" w:cs="Tahoma"/>
@@ -118,7 +136,23 @@
                 <w:rFonts w:ascii="Tahoma" w:hAnsi="Tahoma" w:cs="Tahoma"/>
                 <w:sz w:val="22"/>
               </w:rPr>
-              <w:t>${tuk_address}</w:t>
+              <w:t>${</w:t>
+            </w:r>
+            <w:proofErr w:type="spellStart"/>
+            <w:r>
+              <w:rPr>
+                <w:rFonts w:ascii="Tahoma" w:hAnsi="Tahoma" w:cs="Tahoma"/>
+                <w:sz w:val="22"/>
+              </w:rPr>
+              <w:t>tuk_address</w:t>
+            </w:r>
+            <w:proofErr w:type="spellEnd"/>
+            <w:r>
+              <w:rPr>
+                <w:rFonts w:ascii="Tahoma" w:hAnsi="Tahoma" w:cs="Tahoma"/>
+                <w:sz w:val="22"/>
+              </w:rPr>
+              <w:t>}</w:t>
             </w:r>
           </w:p>
           <w:p>
@@ -126,19 +160,44 @@
               <w:tabs>
                 <w:tab w:val="left" w:pos="3690"/>
               </w:tabs>
-              <w:ind w:right="-691" w:hanging="958"/>
+              <w:ind w:right="25"/>
               <w:jc w:val="center"/>
               <w:rPr>
                 <w:sz w:val="22"/>
                 <w:lang w:val="es-ES"/>
               </w:rPr>
             </w:pPr>
+            <w:proofErr w:type="spellStart"/>
             <w:r>
               <w:rPr>
                 <w:rFonts w:ascii="Tahoma" w:hAnsi="Tahoma" w:cs="Tahoma"/>
                 <w:sz w:val="22"/>
               </w:rPr>
-              <w:t>Telepon ${tuk_telp}</w:t>
+              <w:t>Telepon</w:t>
+            </w:r>
+            <w:proofErr w:type="spellEnd"/>
+            <w:r>
+              <w:rPr>
+                <w:rFonts w:ascii="Tahoma" w:hAnsi="Tahoma" w:cs="Tahoma"/>
+                <w:sz w:val="22"/>
+              </w:rPr>
+              <w:t xml:space="preserve"> ${</w:t>
+            </w:r>
+            <w:proofErr w:type="spellStart"/>
+            <w:r>
+              <w:rPr>
+                <w:rFonts w:ascii="Tahoma" w:hAnsi="Tahoma" w:cs="Tahoma"/>
+                <w:sz w:val="22"/>
+              </w:rPr>
+              <w:t>tuk_telp</w:t>
+            </w:r>
+            <w:proofErr w:type="spellEnd"/>
+            <w:r>
+              <w:rPr>
+                <w:rFonts w:ascii="Tahoma" w:hAnsi="Tahoma" w:cs="Tahoma"/>
+                <w:sz w:val="22"/>
+              </w:rPr>
+              <w:t>}</w:t>
             </w:r>
             <w:r>
               <w:rPr>
@@ -256,6 +315,7 @@
           </mc:Fallback>
         </mc:AlternateContent>
       </w:r>
+      <w:proofErr w:type="spellStart"/>
       <w:r>
         <w:rPr>
           <w:rFonts w:ascii="Tahoma" w:hAnsi="Tahoma" w:cs="Tahoma"/>
@@ -263,6 +323,7 @@
         </w:rPr>
         <w:t>Nomor</w:t>
       </w:r>
+      <w:proofErr w:type="spellEnd"/>
       <w:r>
         <w:rPr>
           <w:rFonts w:ascii="Tahoma" w:hAnsi="Tahoma" w:cs="Tahoma"/>
@@ -347,7 +408,23 @@
           <w:rFonts w:ascii="Tahoma" w:hAnsi="Tahoma" w:cs="Tahoma"/>
           <w:sz w:val="20"/>
         </w:rPr>
-        <w:t>{docs_date}</w:t>
+        <w:t>{</w:t>
+      </w:r>
+      <w:proofErr w:type="spellStart"/>
+      <w:r>
+        <w:rPr>
+          <w:rFonts w:ascii="Tahoma" w:hAnsi="Tahoma" w:cs="Tahoma"/>
+          <w:sz w:val="20"/>
+        </w:rPr>
+        <w:t>docs_date</w:t>
+      </w:r>
+      <w:proofErr w:type="spellEnd"/>
+      <w:r>
+        <w:rPr>
+          <w:rFonts w:ascii="Tahoma" w:hAnsi="Tahoma" w:cs="Tahoma"/>
+          <w:sz w:val="20"/>
+        </w:rPr>
+        <w:t>}</w:t>
       </w:r>
     </w:p>
     <w:p>
@@ -390,8 +467,17 @@
           <w:sz w:val="20"/>
         </w:rPr>
         <w:tab/>
-        <w:t>Hasil Uji Administrasi</w:t>
-      </w:r>
+        <w:t xml:space="preserve">Hasil Uji </w:t>
+      </w:r>
+      <w:proofErr w:type="spellStart"/>
+      <w:r>
+        <w:rPr>
+          <w:rFonts w:ascii="Tahoma" w:hAnsi="Tahoma" w:cs="Tahoma"/>
+          <w:sz w:val="20"/>
+        </w:rPr>
+        <w:t>Administrasi</w:t>
+      </w:r>
+      <w:proofErr w:type="spellEnd"/>
     </w:p>
     <w:p>
       <w:pPr>
@@ -465,12 +551,21 @@
           <w:sz w:val="20"/>
         </w:rPr>
       </w:pPr>
-      <w:r>
-        <w:rPr>
-          <w:rFonts w:ascii="Tahoma" w:hAnsi="Tahoma" w:cs="Tahoma"/>
-          <w:sz w:val="20"/>
-        </w:rPr>
-        <w:t>Yth.</w:t>
+      <w:proofErr w:type="spellStart"/>
+      <w:r>
+        <w:rPr>
+          <w:rFonts w:ascii="Tahoma" w:hAnsi="Tahoma" w:cs="Tahoma"/>
+          <w:sz w:val="20"/>
+        </w:rPr>
+        <w:t>Yth</w:t>
+      </w:r>
+      <w:proofErr w:type="spellEnd"/>
+      <w:r>
+        <w:rPr>
+          <w:rFonts w:ascii="Tahoma" w:hAnsi="Tahoma" w:cs="Tahoma"/>
+          <w:sz w:val="20"/>
+        </w:rPr>
+        <w:t>.</w:t>
       </w:r>
     </w:p>
     <w:p>
@@ -609,12 +704,37 @@
         </w:rPr>
         <w:t xml:space="preserve">Menindaklanjuti </w:t>
       </w:r>
-      <w:r>
-        <w:rPr>
-          <w:rFonts w:ascii="Tahoma" w:hAnsi="Tahoma" w:cs="Tahoma"/>
-          <w:sz w:val="20"/>
-        </w:rPr>
-        <w:t xml:space="preserve">permohonan penilaian </w:t>
+      <w:proofErr w:type="spellStart"/>
+      <w:r>
+        <w:rPr>
+          <w:rFonts w:ascii="Tahoma" w:hAnsi="Tahoma" w:cs="Tahoma"/>
+          <w:sz w:val="20"/>
+        </w:rPr>
+        <w:t>permohonan</w:t>
+      </w:r>
+      <w:proofErr w:type="spellEnd"/>
+      <w:r>
+        <w:rPr>
+          <w:rFonts w:ascii="Tahoma" w:hAnsi="Tahoma" w:cs="Tahoma"/>
+          <w:sz w:val="20"/>
+        </w:rPr>
+        <w:t xml:space="preserve"> </w:t>
+      </w:r>
+      <w:proofErr w:type="spellStart"/>
+      <w:r>
+        <w:rPr>
+          <w:rFonts w:ascii="Tahoma" w:hAnsi="Tahoma" w:cs="Tahoma"/>
+          <w:sz w:val="20"/>
+        </w:rPr>
+        <w:t>penilaian</w:t>
+      </w:r>
+      <w:proofErr w:type="spellEnd"/>
+      <w:r>
+        <w:rPr>
+          <w:rFonts w:ascii="Tahoma" w:hAnsi="Tahoma" w:cs="Tahoma"/>
+          <w:sz w:val="20"/>
+        </w:rPr>
+        <w:t xml:space="preserve"> </w:t>
       </w:r>
       <w:r>
         <w:rPr>
@@ -628,7 +748,23 @@
           <w:rFonts w:ascii="Tahoma" w:hAnsi="Tahoma" w:cs="Tahoma"/>
           <w:sz w:val="20"/>
         </w:rPr>
-        <w:t>{document_type}</w:t>
+        <w:t>{</w:t>
+      </w:r>
+      <w:proofErr w:type="spellStart"/>
+      <w:r>
+        <w:rPr>
+          <w:rFonts w:ascii="Tahoma" w:hAnsi="Tahoma" w:cs="Tahoma"/>
+          <w:sz w:val="20"/>
+        </w:rPr>
+        <w:t>document_type</w:t>
+      </w:r>
+      <w:proofErr w:type="spellEnd"/>
+      <w:r>
+        <w:rPr>
+          <w:rFonts w:ascii="Tahoma" w:hAnsi="Tahoma" w:cs="Tahoma"/>
+          <w:sz w:val="20"/>
+        </w:rPr>
+        <w:t>}</w:t>
       </w:r>
       <w:r>
         <w:rPr>
@@ -747,8 +883,113 @@
           <w:rFonts w:ascii="Tahoma" w:hAnsi="Tahoma" w:cs="Tahoma"/>
           <w:sz w:val="20"/>
         </w:rPr>
-        <w:t>, yang telah disampaikan ke Pelayanan Terpadu Satu Pintu Kementerian Lingkungan</w:t>
-      </w:r>
+        <w:t xml:space="preserve">, yang </w:t>
+      </w:r>
+      <w:proofErr w:type="spellStart"/>
+      <w:r>
+        <w:rPr>
+          <w:rFonts w:ascii="Tahoma" w:hAnsi="Tahoma" w:cs="Tahoma"/>
+          <w:sz w:val="20"/>
+        </w:rPr>
+        <w:t>telah</w:t>
+      </w:r>
+      <w:proofErr w:type="spellEnd"/>
+      <w:r>
+        <w:rPr>
+          <w:rFonts w:ascii="Tahoma" w:hAnsi="Tahoma" w:cs="Tahoma"/>
+          <w:sz w:val="20"/>
+        </w:rPr>
+        <w:t xml:space="preserve"> </w:t>
+      </w:r>
+      <w:proofErr w:type="spellStart"/>
+      <w:r>
+        <w:rPr>
+          <w:rFonts w:ascii="Tahoma" w:hAnsi="Tahoma" w:cs="Tahoma"/>
+          <w:sz w:val="20"/>
+        </w:rPr>
+        <w:t>disampaikan</w:t>
+      </w:r>
+      <w:proofErr w:type="spellEnd"/>
+      <w:r>
+        <w:rPr>
+          <w:rFonts w:ascii="Tahoma" w:hAnsi="Tahoma" w:cs="Tahoma"/>
+          <w:sz w:val="20"/>
+        </w:rPr>
+        <w:t xml:space="preserve"> </w:t>
+      </w:r>
+      <w:proofErr w:type="spellStart"/>
+      <w:r>
+        <w:rPr>
+          <w:rFonts w:ascii="Tahoma" w:hAnsi="Tahoma" w:cs="Tahoma"/>
+          <w:sz w:val="20"/>
+        </w:rPr>
+        <w:t>ke</w:t>
+      </w:r>
+      <w:proofErr w:type="spellEnd"/>
+      <w:r>
+        <w:rPr>
+          <w:rFonts w:ascii="Tahoma" w:hAnsi="Tahoma" w:cs="Tahoma"/>
+          <w:sz w:val="20"/>
+        </w:rPr>
+        <w:t xml:space="preserve"> </w:t>
+      </w:r>
+      <w:proofErr w:type="spellStart"/>
+      <w:r>
+        <w:rPr>
+          <w:rFonts w:ascii="Tahoma" w:hAnsi="Tahoma" w:cs="Tahoma"/>
+          <w:sz w:val="20"/>
+        </w:rPr>
+        <w:t>Pelayanan</w:t>
+      </w:r>
+      <w:proofErr w:type="spellEnd"/>
+      <w:r>
+        <w:rPr>
+          <w:rFonts w:ascii="Tahoma" w:hAnsi="Tahoma" w:cs="Tahoma"/>
+          <w:sz w:val="20"/>
+        </w:rPr>
+        <w:t xml:space="preserve"> </w:t>
+      </w:r>
+      <w:proofErr w:type="spellStart"/>
+      <w:r>
+        <w:rPr>
+          <w:rFonts w:ascii="Tahoma" w:hAnsi="Tahoma" w:cs="Tahoma"/>
+          <w:sz w:val="20"/>
+        </w:rPr>
+        <w:t>Terpadu</w:t>
+      </w:r>
+      <w:proofErr w:type="spellEnd"/>
+      <w:r>
+        <w:rPr>
+          <w:rFonts w:ascii="Tahoma" w:hAnsi="Tahoma" w:cs="Tahoma"/>
+          <w:sz w:val="20"/>
+        </w:rPr>
+        <w:t xml:space="preserve"> Satu </w:t>
+      </w:r>
+      <w:proofErr w:type="spellStart"/>
+      <w:r>
+        <w:rPr>
+          <w:rFonts w:ascii="Tahoma" w:hAnsi="Tahoma" w:cs="Tahoma"/>
+          <w:sz w:val="20"/>
+        </w:rPr>
+        <w:t>Pintu</w:t>
+      </w:r>
+      <w:proofErr w:type="spellEnd"/>
+      <w:r>
+        <w:rPr>
+          <w:rFonts w:ascii="Tahoma" w:hAnsi="Tahoma" w:cs="Tahoma"/>
+          <w:sz w:val="20"/>
+        </w:rPr>
+        <w:t xml:space="preserve"> Kementerian </w:t>
+      </w:r>
+      <w:proofErr w:type="spellStart"/>
+      <w:r>
+        <w:rPr>
+          <w:rFonts w:ascii="Tahoma" w:hAnsi="Tahoma" w:cs="Tahoma"/>
+          <w:sz w:val="20"/>
+        </w:rPr>
+        <w:t>Lingkungan</w:t>
+      </w:r>
+      <w:proofErr w:type="spellEnd"/>
       <w:r>
         <w:rPr>
           <w:rFonts w:ascii="Tahoma" w:hAnsi="Tahoma" w:cs="Tahoma"/>
@@ -813,13 +1054,47 @@
         </w:rPr>
         <w:t xml:space="preserve"> Peraturan Menteri Lingkungan Hidup No 08 Tahun 2013 tentang Tata Laksana Penilaian dan Pemeriksaan Dokumen Lingkungan Hidup, serta Penerbitan Izin Lingkungan, </w:t>
       </w:r>
-      <w:r>
-        <w:rPr>
-          <w:rFonts w:ascii="Tahoma" w:hAnsi="Tahoma" w:cs="Tahoma"/>
-          <w:sz w:val="20"/>
-        </w:rPr>
-        <w:t>maka bersama ini</w:t>
-      </w:r>
+      <w:proofErr w:type="spellStart"/>
+      <w:r>
+        <w:rPr>
+          <w:rFonts w:ascii="Tahoma" w:hAnsi="Tahoma" w:cs="Tahoma"/>
+          <w:sz w:val="20"/>
+        </w:rPr>
+        <w:t>maka</w:t>
+      </w:r>
+      <w:proofErr w:type="spellEnd"/>
+      <w:r>
+        <w:rPr>
+          <w:rFonts w:ascii="Tahoma" w:hAnsi="Tahoma" w:cs="Tahoma"/>
+          <w:sz w:val="20"/>
+        </w:rPr>
+        <w:t xml:space="preserve"> </w:t>
+      </w:r>
+      <w:proofErr w:type="spellStart"/>
+      <w:r>
+        <w:rPr>
+          <w:rFonts w:ascii="Tahoma" w:hAnsi="Tahoma" w:cs="Tahoma"/>
+          <w:sz w:val="20"/>
+        </w:rPr>
+        <w:t>bersama</w:t>
+      </w:r>
+      <w:proofErr w:type="spellEnd"/>
+      <w:r>
+        <w:rPr>
+          <w:rFonts w:ascii="Tahoma" w:hAnsi="Tahoma" w:cs="Tahoma"/>
+          <w:sz w:val="20"/>
+        </w:rPr>
+        <w:t xml:space="preserve"> </w:t>
+      </w:r>
+      <w:proofErr w:type="spellStart"/>
+      <w:r>
+        <w:rPr>
+          <w:rFonts w:ascii="Tahoma" w:hAnsi="Tahoma" w:cs="Tahoma"/>
+          <w:sz w:val="20"/>
+        </w:rPr>
+        <w:t>ini</w:t>
+      </w:r>
+      <w:proofErr w:type="spellEnd"/>
       <w:r>
         <w:rPr>
           <w:rFonts w:ascii="Tahoma" w:hAnsi="Tahoma" w:cs="Tahoma"/>
@@ -828,12 +1103,21 @@
         </w:rPr>
         <w:t xml:space="preserve"> kami sampaikan beberapa hal s</w:t>
       </w:r>
-      <w:r>
-        <w:rPr>
-          <w:rFonts w:ascii="Tahoma" w:hAnsi="Tahoma" w:cs="Tahoma"/>
-          <w:sz w:val="20"/>
-        </w:rPr>
-        <w:t xml:space="preserve">ebagai </w:t>
+      <w:proofErr w:type="spellStart"/>
+      <w:r>
+        <w:rPr>
+          <w:rFonts w:ascii="Tahoma" w:hAnsi="Tahoma" w:cs="Tahoma"/>
+          <w:sz w:val="20"/>
+        </w:rPr>
+        <w:t>ebagai</w:t>
+      </w:r>
+      <w:proofErr w:type="spellEnd"/>
+      <w:r>
+        <w:rPr>
+          <w:rFonts w:ascii="Tahoma" w:hAnsi="Tahoma" w:cs="Tahoma"/>
+          <w:sz w:val="20"/>
+        </w:rPr>
+        <w:t xml:space="preserve"> </w:t>
       </w:r>
       <w:r>
         <w:rPr>
@@ -843,6 +1127,7 @@
         </w:rPr>
         <w:t>b</w:t>
       </w:r>
+      <w:proofErr w:type="spellStart"/>
       <w:r>
         <w:rPr>
           <w:rFonts w:ascii="Tahoma" w:hAnsi="Tahoma" w:cs="Tahoma"/>
@@ -850,6 +1135,7 @@
         </w:rPr>
         <w:t>erikut</w:t>
       </w:r>
+      <w:proofErr w:type="spellEnd"/>
       <w:r>
         <w:rPr>
           <w:rFonts w:ascii="Tahoma" w:hAnsi="Tahoma" w:cs="Tahoma"/>
@@ -908,12 +1194,53 @@
         </w:rPr>
         <w:t xml:space="preserve">Demikian disampaikan, atas </w:t>
       </w:r>
-      <w:r>
-        <w:rPr>
-          <w:rFonts w:ascii="Tahoma" w:hAnsi="Tahoma" w:cs="Tahoma"/>
-          <w:sz w:val="20"/>
-        </w:rPr>
-        <w:t>perhatian dan kerjasama Saudara di</w:t>
+      <w:proofErr w:type="spellStart"/>
+      <w:r>
+        <w:rPr>
+          <w:rFonts w:ascii="Tahoma" w:hAnsi="Tahoma" w:cs="Tahoma"/>
+          <w:sz w:val="20"/>
+        </w:rPr>
+        <w:t>perhatian</w:t>
+      </w:r>
+      <w:proofErr w:type="spellEnd"/>
+      <w:r>
+        <w:rPr>
+          <w:rFonts w:ascii="Tahoma" w:hAnsi="Tahoma" w:cs="Tahoma"/>
+          <w:sz w:val="20"/>
+        </w:rPr>
+        <w:t xml:space="preserve"> dan </w:t>
+      </w:r>
+      <w:proofErr w:type="spellStart"/>
+      <w:r>
+        <w:rPr>
+          <w:rFonts w:ascii="Tahoma" w:hAnsi="Tahoma" w:cs="Tahoma"/>
+          <w:sz w:val="20"/>
+        </w:rPr>
+        <w:t>kerjasama</w:t>
+      </w:r>
+      <w:proofErr w:type="spellEnd"/>
+      <w:r>
+        <w:rPr>
+          <w:rFonts w:ascii="Tahoma" w:hAnsi="Tahoma" w:cs="Tahoma"/>
+          <w:sz w:val="20"/>
+        </w:rPr>
+        <w:t xml:space="preserve"> </w:t>
+      </w:r>
+      <w:proofErr w:type="spellStart"/>
+      <w:r>
+        <w:rPr>
+          <w:rFonts w:ascii="Tahoma" w:hAnsi="Tahoma" w:cs="Tahoma"/>
+          <w:sz w:val="20"/>
+        </w:rPr>
+        <w:t>Saudara</w:t>
+      </w:r>
+      <w:proofErr w:type="spellEnd"/>
+      <w:r>
+        <w:rPr>
+          <w:rFonts w:ascii="Tahoma" w:hAnsi="Tahoma" w:cs="Tahoma"/>
+          <w:sz w:val="20"/>
+        </w:rPr>
+        <w:t xml:space="preserve"> di</w:t>
       </w:r>
       <w:r>
         <w:rPr>
@@ -962,12 +1289,21 @@
         </w:rPr>
         <w:tab/>
       </w:r>
-      <w:r>
-        <w:rPr>
-          <w:rFonts w:ascii="Tahoma" w:hAnsi="Tahoma" w:cs="Tahoma"/>
-          <w:sz w:val="20"/>
-        </w:rPr>
-        <w:t xml:space="preserve">Ketua TUK </w:t>
+      <w:proofErr w:type="spellStart"/>
+      <w:r>
+        <w:rPr>
+          <w:rFonts w:ascii="Tahoma" w:hAnsi="Tahoma" w:cs="Tahoma"/>
+          <w:sz w:val="20"/>
+        </w:rPr>
+        <w:t>Ketua</w:t>
+      </w:r>
+      <w:proofErr w:type="spellEnd"/>
+      <w:r>
+        <w:rPr>
+          <w:rFonts w:ascii="Tahoma" w:hAnsi="Tahoma" w:cs="Tahoma"/>
+          <w:sz w:val="20"/>
+        </w:rPr>
+        <w:t xml:space="preserve"> TUK </w:t>
       </w:r>
       <w:r>
         <w:rPr>
@@ -1122,7 +1458,25 @@
           <w:b/>
           <w:sz w:val="20"/>
         </w:rPr>
-        <w:t>{ketua_tuk_name}</w:t>
+        <w:t>{</w:t>
+      </w:r>
+      <w:proofErr w:type="spellStart"/>
+      <w:r>
+        <w:rPr>
+          <w:rFonts w:ascii="Tahoma" w:hAnsi="Tahoma" w:cs="Tahoma"/>
+          <w:b/>
+          <w:sz w:val="20"/>
+        </w:rPr>
+        <w:t>ketua_tuk_name</w:t>
+      </w:r>
+      <w:proofErr w:type="spellEnd"/>
+      <w:r>
+        <w:rPr>
+          <w:rFonts w:ascii="Tahoma" w:hAnsi="Tahoma" w:cs="Tahoma"/>
+          <w:b/>
+          <w:sz w:val="20"/>
+        </w:rPr>
+        <w:t>}</w:t>
       </w:r>
     </w:p>
     <w:p>
@@ -1156,7 +1510,23 @@
           <w:rFonts w:ascii="Tahoma" w:hAnsi="Tahoma" w:cs="Tahoma"/>
           <w:sz w:val="20"/>
         </w:rPr>
-        <w:t>{ketua_tuk_nip}</w:t>
+        <w:t>{</w:t>
+      </w:r>
+      <w:proofErr w:type="spellStart"/>
+      <w:r>
+        <w:rPr>
+          <w:rFonts w:ascii="Tahoma" w:hAnsi="Tahoma" w:cs="Tahoma"/>
+          <w:sz w:val="20"/>
+        </w:rPr>
+        <w:t>ketua_tuk_nip</w:t>
+      </w:r>
+      <w:proofErr w:type="spellEnd"/>
+      <w:r>
+        <w:rPr>
+          <w:rFonts w:ascii="Tahoma" w:hAnsi="Tahoma" w:cs="Tahoma"/>
+          <w:sz w:val="20"/>
+        </w:rPr>
+        <w:t>}</w:t>
       </w:r>
     </w:p>
     <w:p/>
@@ -1292,7 +1662,7 @@
       </w:pPr>
     </w:lvl>
   </w:abstractNum>
-  <w:num w:numId="1">
+  <w:num w:numId="1" w16cid:durableId="156196203">
     <w:abstractNumId w:val="0"/>
   </w:num>
 </w:numbering>
